--- a/Project Report/project report.docx
+++ b/Project Report/project report.docx
@@ -1,10 +1,11 @@
 
 <file path=word/document.xml><?xml version="1.0" encoding="utf-8"?>
-<w:document xmlns:wpc="http://schemas.microsoft.com/office/word/2010/wordprocessingCanvas" xmlns:cx="http://schemas.microsoft.com/office/drawing/2014/chartex" xmlns:cx1="http://schemas.microsoft.com/office/drawing/2015/9/8/chartex" xmlns:cx2="http://schemas.microsoft.com/office/drawing/2015/10/21/chartex" xmlns:cx3="http://schemas.microsoft.com/office/drawing/2016/5/9/chartex" xmlns:cx4="http://schemas.microsoft.com/office/drawing/2016/5/10/chartex" xmlns:cx5="http://schemas.microsoft.com/office/drawing/2016/5/11/chartex" xmlns:mc="http://schemas.openxmlformats.org/markup-compatibility/2006" xmlns:o="urn:schemas-microsoft-com:office:office" xmlns:r="http://schemas.openxmlformats.org/officeDocument/2006/relationships" xmlns:m="http://schemas.openxmlformats.org/officeDocument/2006/math" xmlns:v="urn:schemas-microsoft-com:vml" xmlns:wp14="http://schemas.microsoft.com/office/word/2010/wordprocessingDrawing" xmlns:wp="http://schemas.openxmlformats.org/drawingml/2006/wordprocessingDrawing" xmlns:w10="urn:schemas-microsoft-com:office:word" xmlns:w="http://schemas.openxmlformats.org/wordprocessingml/2006/main" xmlns:w14="http://schemas.microsoft.com/office/word/2010/wordml" xmlns:w15="http://schemas.microsoft.com/office/word/2012/wordml" xmlns:w16se="http://schemas.microsoft.com/office/word/2015/wordml/symex" xmlns:wpg="http://schemas.microsoft.com/office/word/2010/wordprocessingGroup" xmlns:wpi="http://schemas.microsoft.com/office/word/2010/wordprocessingInk" xmlns:wne="http://schemas.microsoft.com/office/word/2006/wordml" xmlns:wps="http://schemas.microsoft.com/office/word/2010/wordprocessingShape" mc:Ignorable="w14 w15 w16se wp14">
+<w:document xmlns:wpc="http://schemas.microsoft.com/office/word/2010/wordprocessingCanvas" xmlns:mo="http://schemas.microsoft.com/office/mac/office/2008/main" xmlns:mc="http://schemas.openxmlformats.org/markup-compatibility/2006" xmlns:mv="urn:schemas-microsoft-com:mac:vml" xmlns:o="urn:schemas-microsoft-com:office:office" xmlns:r="http://schemas.openxmlformats.org/officeDocument/2006/relationships" xmlns:m="http://schemas.openxmlformats.org/officeDocument/2006/math" xmlns:v="urn:schemas-microsoft-com:vml" xmlns:wp14="http://schemas.microsoft.com/office/word/2010/wordprocessingDrawing" xmlns:wp="http://schemas.openxmlformats.org/drawingml/2006/wordprocessingDrawing" xmlns:w10="urn:schemas-microsoft-com:office:word" xmlns:w="http://schemas.openxmlformats.org/wordprocessingml/2006/main" xmlns:w14="http://schemas.microsoft.com/office/word/2010/wordml" xmlns:w15="http://schemas.microsoft.com/office/word/2012/wordml" xmlns:wpg="http://schemas.microsoft.com/office/word/2010/wordprocessingGroup" xmlns:wpi="http://schemas.microsoft.com/office/word/2010/wordprocessingInk" xmlns:wne="http://schemas.microsoft.com/office/word/2006/wordml" xmlns:wps="http://schemas.microsoft.com/office/word/2010/wordprocessingShape" mc:Ignorable="w14 w15 wp14">
   <w:body>
     <w:p>
       <w:pPr>
         <w:jc w:val="center"/>
+        <w:outlineLvl w:val="0"/>
         <w:rPr>
           <w:b/>
           <w:sz w:val="28"/>
@@ -20,12 +21,10 @@
         <w:t>Project report</w:t>
       </w:r>
     </w:p>
-    <w:p>
-      <w:bookmarkStart w:id="0" w:name="_GoBack"/>
-      <w:bookmarkEnd w:id="0"/>
-    </w:p>
+    <w:p/>
     <w:p>
       <w:pPr>
+        <w:outlineLvl w:val="0"/>
         <w:rPr>
           <w:b/>
           <w:sz w:val="24"/>
@@ -78,13 +77,7 @@
     </w:p>
     <w:p>
       <w:r>
-        <w:t xml:space="preserve">The user has an option to filter there search to their own preference if required. This means they will the option to customise their search such as the price </w:t>
-      </w:r>
-      <w:r>
-        <w:t xml:space="preserve">range or the genre </w:t>
-      </w:r>
-      <w:r>
-        <w:t xml:space="preserve">of the product without disrupting what they have asked to </w:t>
+        <w:t xml:space="preserve">The user has an option to filter there search to their own preference if required. This means they will the option to customise their search such as the price range or the genre of the product without disrupting what they have asked to </w:t>
       </w:r>
       <w:r>
         <w:t>search. They have also the option to sort their search. This allows the users to sort there search from prices high to low etc.</w:t>
@@ -138,10 +131,7 @@
         <w:t xml:space="preserve"> with rest of the items if selected. The shopping basket calculates the total cost of the items and displays the items also allows customers to edit items such as removing </w:t>
       </w:r>
       <w:r>
-        <w:t>them. Each</w:t>
-      </w:r>
-      <w:r>
-        <w:t xml:space="preserve"> time user </w:t>
+        <w:t xml:space="preserve">them. Each time user </w:t>
       </w:r>
       <w:r>
         <w:t xml:space="preserve">purchases </w:t>
@@ -152,16 +142,149 @@
     </w:p>
     <w:p>
       <w:r>
-        <w:t xml:space="preserve">Once customer is ready to Check out, if they are signed in they will be taken to the payment and delivery page which will confirm their details and allow them to complete their details. If not, then they must register and fill up our registration form and then </w:t>
-      </w:r>
-      <w:r>
-        <w:t>continue</w:t>
-      </w:r>
-      <w:r>
-        <w:t xml:space="preserve"> to the next stage.</w:t>
+        <w:t>Once customer is ready to Check out, if they are signed in they will be taken to the payment and delivery page which will confirm their details and allow them to complete their details. If not, then they must register and fill up our registration form and then continue to the next stage.</w:t>
       </w:r>
     </w:p>
-    <w:p/>
+    <w:tbl>
+      <w:tblPr>
+        <w:tblStyle w:val="TableGrid"/>
+        <w:tblW w:w="0" w:type="auto"/>
+        <w:tblLook w:val="04A0" w:firstRow="1" w:lastRow="0" w:firstColumn="1" w:lastColumn="0" w:noHBand="0" w:noVBand="1"/>
+      </w:tblPr>
+      <w:tblGrid>
+        <w:gridCol w:w="3003"/>
+        <w:gridCol w:w="3003"/>
+        <w:gridCol w:w="3004"/>
+      </w:tblGrid>
+      <w:tr>
+        <w:trPr>
+          <w:trHeight w:val="539"/>
+        </w:trPr>
+        <w:tc>
+          <w:tcPr>
+            <w:tcW w:w="3003" w:type="dxa"/>
+          </w:tcPr>
+          <w:p>
+            <w:r>
+              <w:rPr>
+                <w:rFonts w:ascii="Times New Roman" w:eastAsia="Times New Roman" w:hAnsi="Times New Roman" w:cs="Times New Roman"/>
+                <w:lang w:eastAsia="en-GB"/>
+              </w:rPr>
+              <w:t>Name</w:t>
+            </w:r>
+          </w:p>
+        </w:tc>
+        <w:tc>
+          <w:tcPr>
+            <w:tcW w:w="3003" w:type="dxa"/>
+          </w:tcPr>
+          <w:p>
+            <w:r>
+              <w:rPr>
+                <w:rFonts w:ascii="Times New Roman" w:eastAsia="Times New Roman" w:hAnsi="Times New Roman" w:cs="Times New Roman"/>
+                <w:lang w:eastAsia="en-GB"/>
+              </w:rPr>
+              <w:t>Contributions to Project</w:t>
+            </w:r>
+          </w:p>
+        </w:tc>
+        <w:tc>
+          <w:tcPr>
+            <w:tcW w:w="3004" w:type="dxa"/>
+          </w:tcPr>
+          <w:p>
+            <w:r>
+              <w:rPr>
+                <w:rFonts w:ascii="Times New Roman" w:eastAsia="Times New Roman" w:hAnsi="Times New Roman" w:cs="Times New Roman"/>
+                <w:lang w:eastAsia="en-GB"/>
+              </w:rPr>
+              <w:t>Total Amount of Work on a Scale from 0 to 10</w:t>
+            </w:r>
+          </w:p>
+        </w:tc>
+      </w:tr>
+      <w:tr>
+        <w:tc>
+          <w:tcPr>
+            <w:tcW w:w="3003" w:type="dxa"/>
+          </w:tcPr>
+          <w:p>
+            <w:proofErr w:type="spellStart"/>
+            <w:r>
+              <w:t>Timbo</w:t>
+            </w:r>
+            <w:proofErr w:type="spellEnd"/>
+          </w:p>
+        </w:tc>
+        <w:tc>
+          <w:tcPr>
+            <w:tcW w:w="3003" w:type="dxa"/>
+          </w:tcPr>
+          <w:p/>
+        </w:tc>
+        <w:tc>
+          <w:tcPr>
+            <w:tcW w:w="3004" w:type="dxa"/>
+          </w:tcPr>
+          <w:p/>
+        </w:tc>
+      </w:tr>
+      <w:tr>
+        <w:tc>
+          <w:tcPr>
+            <w:tcW w:w="3003" w:type="dxa"/>
+          </w:tcPr>
+          <w:p>
+            <w:r>
+              <w:t>Mohammed</w:t>
+            </w:r>
+          </w:p>
+        </w:tc>
+        <w:tc>
+          <w:tcPr>
+            <w:tcW w:w="3003" w:type="dxa"/>
+          </w:tcPr>
+          <w:p/>
+        </w:tc>
+        <w:tc>
+          <w:tcPr>
+            <w:tcW w:w="3004" w:type="dxa"/>
+          </w:tcPr>
+          <w:p/>
+        </w:tc>
+      </w:tr>
+      <w:tr>
+        <w:trPr>
+          <w:trHeight w:val="260"/>
+        </w:trPr>
+        <w:tc>
+          <w:tcPr>
+            <w:tcW w:w="3003" w:type="dxa"/>
+          </w:tcPr>
+          <w:p>
+            <w:r>
+              <w:t>Monika</w:t>
+            </w:r>
+          </w:p>
+        </w:tc>
+        <w:tc>
+          <w:tcPr>
+            <w:tcW w:w="3003" w:type="dxa"/>
+          </w:tcPr>
+          <w:p/>
+        </w:tc>
+        <w:tc>
+          <w:tcPr>
+            <w:tcW w:w="3004" w:type="dxa"/>
+          </w:tcPr>
+          <w:p/>
+        </w:tc>
+      </w:tr>
+    </w:tbl>
+    <w:p>
+      <w:bookmarkStart w:id="0" w:name="_GoBack"/>
+      <w:bookmarkEnd w:id="0"/>
+    </w:p>
     <w:p/>
     <w:p/>
     <w:p/>
@@ -180,7 +303,7 @@
 </file>
 
 <file path=word/styles.xml><?xml version="1.0" encoding="utf-8"?>
-<w:styles xmlns:mc="http://schemas.openxmlformats.org/markup-compatibility/2006" xmlns:r="http://schemas.openxmlformats.org/officeDocument/2006/relationships" xmlns:w="http://schemas.openxmlformats.org/wordprocessingml/2006/main" xmlns:w14="http://schemas.microsoft.com/office/word/2010/wordml" xmlns:w15="http://schemas.microsoft.com/office/word/2012/wordml" xmlns:w16se="http://schemas.microsoft.com/office/word/2015/wordml/symex" mc:Ignorable="w14 w15 w16se">
+<w:styles xmlns:mc="http://schemas.openxmlformats.org/markup-compatibility/2006" xmlns:r="http://schemas.openxmlformats.org/officeDocument/2006/relationships" xmlns:w="http://schemas.openxmlformats.org/wordprocessingml/2006/main" xmlns:w14="http://schemas.microsoft.com/office/word/2010/wordml" xmlns:w15="http://schemas.microsoft.com/office/word/2012/wordml" mc:Ignorable="w14 w15">
   <w:docDefaults>
     <w:rPrDefault>
       <w:rPr>
@@ -196,7 +319,7 @@
       </w:pPr>
     </w:pPrDefault>
   </w:docDefaults>
-  <w:latentStyles w:defLockedState="0" w:defUIPriority="99" w:defSemiHidden="0" w:defUnhideWhenUsed="0" w:defQFormat="0" w:count="374">
+  <w:latentStyles w:defLockedState="0" w:defUIPriority="99" w:defSemiHidden="0" w:defUnhideWhenUsed="0" w:defQFormat="0" w:count="380">
     <w:lsdException w:name="Normal" w:uiPriority="0" w:qFormat="1"/>
     <w:lsdException w:name="heading 1" w:uiPriority="9" w:qFormat="1"/>
     <w:lsdException w:name="heading 2" w:semiHidden="1" w:uiPriority="9" w:unhideWhenUsed="1" w:qFormat="1"/>
@@ -302,6 +425,7 @@
     <w:lsdException w:name="HTML Sample" w:semiHidden="1" w:unhideWhenUsed="1"/>
     <w:lsdException w:name="HTML Typewriter" w:semiHidden="1" w:unhideWhenUsed="1"/>
     <w:lsdException w:name="HTML Variable" w:semiHidden="1" w:unhideWhenUsed="1"/>
+    <w:lsdException w:name="Normal Table" w:semiHidden="1" w:unhideWhenUsed="1"/>
     <w:lsdException w:name="annotation subject" w:semiHidden="1" w:unhideWhenUsed="1"/>
     <w:lsdException w:name="No List" w:semiHidden="1" w:unhideWhenUsed="1"/>
     <w:lsdException w:name="Outline List 1" w:semiHidden="1" w:unhideWhenUsed="1"/>
@@ -348,8 +472,10 @@
     <w:lsdException w:name="Table Subtle 2" w:semiHidden="1" w:unhideWhenUsed="1"/>
     <w:lsdException w:name="Table Web 1" w:semiHidden="1" w:unhideWhenUsed="1"/>
     <w:lsdException w:name="Table Web 2" w:semiHidden="1" w:unhideWhenUsed="1"/>
+    <w:lsdException w:name="Table Web 3" w:semiHidden="1" w:unhideWhenUsed="1"/>
     <w:lsdException w:name="Balloon Text" w:semiHidden="1" w:unhideWhenUsed="1"/>
     <w:lsdException w:name="Table Grid" w:uiPriority="39"/>
+    <w:lsdException w:name="Table Theme" w:semiHidden="1" w:unhideWhenUsed="1"/>
     <w:lsdException w:name="Placeholder Text" w:semiHidden="1"/>
     <w:lsdException w:name="No Spacing" w:uiPriority="1" w:qFormat="1"/>
     <w:lsdException w:name="Light Shading" w:uiPriority="60"/>
@@ -565,9 +691,6 @@
     <w:lsdException w:name="List Table 5 Dark Accent 6" w:uiPriority="50"/>
     <w:lsdException w:name="List Table 6 Colorful Accent 6" w:uiPriority="51"/>
     <w:lsdException w:name="List Table 7 Colorful Accent 6" w:uiPriority="52"/>
-    <w:lsdException w:name="Mention" w:semiHidden="1" w:unhideWhenUsed="1"/>
-    <w:lsdException w:name="Smart Hyperlink" w:semiHidden="1" w:unhideWhenUsed="1"/>
-    <w:lsdException w:name="Hashtag" w:semiHidden="1" w:unhideWhenUsed="1"/>
   </w:latentStyles>
   <w:style w:type="paragraph" w:default="1" w:styleId="Normal">
     <w:name w:val="Normal"/>
@@ -599,6 +722,66 @@
     <w:uiPriority w:val="99"/>
     <w:semiHidden/>
     <w:unhideWhenUsed/>
+  </w:style>
+  <w:style w:type="paragraph" w:styleId="DocumentMap">
+    <w:name w:val="Document Map"/>
+    <w:basedOn w:val="Normal"/>
+    <w:link w:val="DocumentMapChar"/>
+    <w:uiPriority w:val="99"/>
+    <w:semiHidden/>
+    <w:unhideWhenUsed/>
+    <w:rsid w:val="00705B36"/>
+    <w:pPr>
+      <w:spacing w:after="0" w:line="240" w:lineRule="auto"/>
+    </w:pPr>
+    <w:rPr>
+      <w:rFonts w:ascii="Times New Roman" w:hAnsi="Times New Roman" w:cs="Times New Roman"/>
+      <w:sz w:val="24"/>
+      <w:szCs w:val="24"/>
+    </w:rPr>
+  </w:style>
+  <w:style w:type="character" w:customStyle="1" w:styleId="DocumentMapChar">
+    <w:name w:val="Document Map Char"/>
+    <w:basedOn w:val="DefaultParagraphFont"/>
+    <w:link w:val="DocumentMap"/>
+    <w:uiPriority w:val="99"/>
+    <w:semiHidden/>
+    <w:rsid w:val="00705B36"/>
+    <w:rPr>
+      <w:rFonts w:ascii="Times New Roman" w:hAnsi="Times New Roman" w:cs="Times New Roman"/>
+      <w:sz w:val="24"/>
+      <w:szCs w:val="24"/>
+    </w:rPr>
+  </w:style>
+  <w:style w:type="table" w:styleId="TableGrid">
+    <w:name w:val="Table Grid"/>
+    <w:basedOn w:val="TableNormal"/>
+    <w:uiPriority w:val="39"/>
+    <w:rsid w:val="00705B36"/>
+    <w:pPr>
+      <w:spacing w:after="0" w:line="240" w:lineRule="auto"/>
+    </w:pPr>
+    <w:rPr>
+      <w:sz w:val="24"/>
+      <w:szCs w:val="24"/>
+    </w:rPr>
+    <w:tblPr>
+      <w:tblInd w:w="0" w:type="dxa"/>
+      <w:tblBorders>
+        <w:top w:val="single" w:sz="4" w:space="0" w:color="auto"/>
+        <w:left w:val="single" w:sz="4" w:space="0" w:color="auto"/>
+        <w:bottom w:val="single" w:sz="4" w:space="0" w:color="auto"/>
+        <w:right w:val="single" w:sz="4" w:space="0" w:color="auto"/>
+        <w:insideH w:val="single" w:sz="4" w:space="0" w:color="auto"/>
+        <w:insideV w:val="single" w:sz="4" w:space="0" w:color="auto"/>
+      </w:tblBorders>
+      <w:tblCellMar>
+        <w:top w:w="0" w:type="dxa"/>
+        <w:left w:w="108" w:type="dxa"/>
+        <w:bottom w:w="0" w:type="dxa"/>
+        <w:right w:w="108" w:type="dxa"/>
+      </w:tblCellMar>
+    </w:tblPr>
   </w:style>
 </w:styles>
 </file>

--- a/Project Report/project report.docx
+++ b/Project Report/project report.docx
@@ -1,6 +1,6 @@
 
 <file path=word/document.xml><?xml version="1.0" encoding="utf-8"?>
-<w:document xmlns:wpc="http://schemas.microsoft.com/office/word/2010/wordprocessingCanvas" xmlns:mo="http://schemas.microsoft.com/office/mac/office/2008/main" xmlns:mc="http://schemas.openxmlformats.org/markup-compatibility/2006" xmlns:mv="urn:schemas-microsoft-com:mac:vml" xmlns:o="urn:schemas-microsoft-com:office:office" xmlns:r="http://schemas.openxmlformats.org/officeDocument/2006/relationships" xmlns:m="http://schemas.openxmlformats.org/officeDocument/2006/math" xmlns:v="urn:schemas-microsoft-com:vml" xmlns:wp14="http://schemas.microsoft.com/office/word/2010/wordprocessingDrawing" xmlns:wp="http://schemas.openxmlformats.org/drawingml/2006/wordprocessingDrawing" xmlns:w10="urn:schemas-microsoft-com:office:word" xmlns:w="http://schemas.openxmlformats.org/wordprocessingml/2006/main" xmlns:w14="http://schemas.microsoft.com/office/word/2010/wordml" xmlns:w15="http://schemas.microsoft.com/office/word/2012/wordml" xmlns:wpg="http://schemas.microsoft.com/office/word/2010/wordprocessingGroup" xmlns:wpi="http://schemas.microsoft.com/office/word/2010/wordprocessingInk" xmlns:wne="http://schemas.microsoft.com/office/word/2006/wordml" xmlns:wps="http://schemas.microsoft.com/office/word/2010/wordprocessingShape" mc:Ignorable="w14 w15 wp14">
+<w:document xmlns:wpc="http://schemas.microsoft.com/office/word/2010/wordprocessingCanvas" xmlns:cx="http://schemas.microsoft.com/office/drawing/2014/chartex" xmlns:cx1="http://schemas.microsoft.com/office/drawing/2015/9/8/chartex" xmlns:cx2="http://schemas.microsoft.com/office/drawing/2015/10/21/chartex" xmlns:cx3="http://schemas.microsoft.com/office/drawing/2016/5/9/chartex" xmlns:cx4="http://schemas.microsoft.com/office/drawing/2016/5/10/chartex" xmlns:cx5="http://schemas.microsoft.com/office/drawing/2016/5/11/chartex" xmlns:mc="http://schemas.openxmlformats.org/markup-compatibility/2006" xmlns:o="urn:schemas-microsoft-com:office:office" xmlns:r="http://schemas.openxmlformats.org/officeDocument/2006/relationships" xmlns:m="http://schemas.openxmlformats.org/officeDocument/2006/math" xmlns:v="urn:schemas-microsoft-com:vml" xmlns:wp14="http://schemas.microsoft.com/office/word/2010/wordprocessingDrawing" xmlns:wp="http://schemas.openxmlformats.org/drawingml/2006/wordprocessingDrawing" xmlns:w10="urn:schemas-microsoft-com:office:word" xmlns:w="http://schemas.openxmlformats.org/wordprocessingml/2006/main" xmlns:w14="http://schemas.microsoft.com/office/word/2010/wordml" xmlns:w15="http://schemas.microsoft.com/office/word/2012/wordml" xmlns:w16se="http://schemas.microsoft.com/office/word/2015/wordml/symex" xmlns:wpg="http://schemas.microsoft.com/office/word/2010/wordprocessingGroup" xmlns:wpi="http://schemas.microsoft.com/office/word/2010/wordprocessingInk" xmlns:wne="http://schemas.microsoft.com/office/word/2006/wordml" xmlns:wps="http://schemas.microsoft.com/office/word/2010/wordprocessingShape" mc:Ignorable="w14 w15 w16se wp14">
   <w:body>
     <w:p>
       <w:pPr>
@@ -42,109 +42,131 @@
     </w:p>
     <w:p>
       <w:r>
-        <w:t xml:space="preserve">In the </w:t>
+        <w:t>In the website, we have created one of the main functions is our search bar. It allows users/customers to search for a product. Once the function has been used the next page is determined by if we have the product or not, if not then a page will appear saying we don’t stock that item. If we do all products related to that search will appear.</w:t>
+      </w:r>
+    </w:p>
+    <w:p>
+      <w:r>
+        <w:t>The user has an option to filter there search to their own preference if required. This means they will the option to customise their search such as the price range or the genre of the product without disrupting what they have asked to search. They have also the option to sort their search. This allows the users to sort there search from prices high to low etc.</w:t>
+      </w:r>
+    </w:p>
+    <w:p>
+      <w:r>
+        <w:t>For the customers to have a preview of the film they are buying, we have inserted YouTube trailers for that DVD once they have selected it, allowing users to have a better experience.</w:t>
+      </w:r>
+    </w:p>
+    <w:p>
+      <w:r>
+        <w:t>Our login page holds many details of the customer such delivery address and contact details.in order to complete an order user must sign up to our website and enter personal details to complete the transaction. Every time a user either signs in or registers the forms are validated and checked weather the correct fields are entered. Once user is signed in they can view and edit their own details and keep track of all orders.</w:t>
+      </w:r>
+    </w:p>
+    <w:p>
+      <w:r>
+        <w:t>Every time user selects add to cart it automatically adds to the Shopping basket with rest of the items if selected. The shopping basket calculates the total cost of the items and displays the items also allows customers to edit items such as removing them. Each time user purchases an item the figures change. Number of quantities deducts every time a product is bought. Allowing users to have live view of how many quantities we have available.</w:t>
+      </w:r>
+    </w:p>
+    <w:p>
+      <w:r>
+        <w:t>Once customer is ready to Check out, if they are signed in they will be taken to the payment and delivery page which will confirm their details and allow them to complete their details. If not, then they must register and fill up our registration form and then continue to the next stage.</w:t>
+      </w:r>
+    </w:p>
+    <w:p/>
+    <w:p>
+      <w:pPr>
+        <w:outlineLvl w:val="0"/>
+      </w:pPr>
+      <w:r>
+        <w:rPr>
+          <w:b/>
+          <w:sz w:val="24"/>
+          <w:u w:val="single"/>
+        </w:rPr>
+        <w:t xml:space="preserve">Backend of website </w:t>
+      </w:r>
+    </w:p>
+    <w:p>
+      <w:r>
+        <w:t xml:space="preserve">Our website is based on MongoDB.MongoDB stores data using a flexible document data model that is similar to JSON. Documents contain one or more fields, including arrays.one of the main reasons why we used MongoDB is because it allows us to store large data amount in the local storage and on our </w:t>
       </w:r>
       <w:r>
         <w:t>website,</w:t>
       </w:r>
       <w:r>
-        <w:t xml:space="preserve"> we have created one of the main functions is our search </w:t>
-      </w:r>
-      <w:r>
-        <w:t>bar. It</w:t>
-      </w:r>
-      <w:r>
-        <w:t xml:space="preserve"> allows users/customers to search for a product. Once the function has been used the next page is determined by if we have the product or not, if not then a page will appear saying we </w:t>
-      </w:r>
-      <w:r>
-        <w:t>don’t</w:t>
-      </w:r>
-      <w:r>
-        <w:t xml:space="preserve"> stock that </w:t>
-      </w:r>
-      <w:r>
-        <w:t>item</w:t>
-      </w:r>
-      <w:r>
-        <w:t>. If</w:t>
-      </w:r>
-      <w:r>
-        <w:t xml:space="preserve"> we do all products related to that search w</w:t>
-      </w:r>
-      <w:r>
-        <w:t>ill appear.</w:t>
-      </w:r>
-    </w:p>
-    <w:p>
-      <w:r>
-        <w:t xml:space="preserve">The user has an option to filter there search to their own preference if required. This means they will the option to customise their search such as the price range or the genre of the product without disrupting what they have asked to </w:t>
-      </w:r>
-      <w:r>
-        <w:t>search. They have also the option to sort their search. This allows the users to sort there search from prices high to low etc.</w:t>
-      </w:r>
-    </w:p>
-    <w:p>
-      <w:r>
-        <w:t xml:space="preserve">For the customers to have a preview of the film they are buying, we have inserted YouTube trailers for that </w:t>
-      </w:r>
-      <w:r>
-        <w:t>DVD</w:t>
-      </w:r>
-      <w:r>
-        <w:t xml:space="preserve"> once they have selected </w:t>
-      </w:r>
-      <w:r>
-        <w:t>it, allowing</w:t>
-      </w:r>
-      <w:r>
-        <w:t xml:space="preserve"> users to have a better experience.</w:t>
-      </w:r>
-    </w:p>
-    <w:p>
-      <w:r>
-        <w:t xml:space="preserve">Our login page holds many details of the customer such delivery address and contact details.in order to complete an order user must sign up to our website and enter personal details to complete the transaction. Every time a user either signs in or registers the forms are validated and checked weather the correct fields are entered. Once user is signed in they </w:t>
-      </w:r>
-      <w:r>
-        <w:t>can</w:t>
-      </w:r>
-      <w:r>
-        <w:t xml:space="preserve"> view and edit their own details </w:t>
-      </w:r>
-      <w:r>
-        <w:t>and</w:t>
-      </w:r>
-      <w:r>
-        <w:t xml:space="preserve"> keep track of all orders</w:t>
-      </w:r>
-      <w:r>
-        <w:t>.</w:t>
-      </w:r>
-    </w:p>
-    <w:p>
-      <w:r>
-        <w:t xml:space="preserve">Every time user selects add to cart it automatically adds to the </w:t>
-      </w:r>
-      <w:r>
-        <w:t>Shopping basket</w:t>
-      </w:r>
-      <w:r>
-        <w:t xml:space="preserve"> with rest of the items if selected. The shopping basket calculates the total cost of the items and displays the items also allows customers to edit items such as removing </w:t>
-      </w:r>
-      <w:r>
-        <w:t xml:space="preserve">them. Each time user </w:t>
-      </w:r>
-      <w:r>
-        <w:t xml:space="preserve">purchases </w:t>
-      </w:r>
-      <w:r>
-        <w:t>an item the figures change. Number of quantities deducts every time a product is bought. Allowing users to have live view of how many quantities we have available.</w:t>
-      </w:r>
-    </w:p>
-    <w:p>
-      <w:r>
-        <w:t>Once customer is ready to Check out, if they are signed in they will be taken to the payment and delivery page which will confirm their details and allow them to complete their details. If not, then they must register and fill up our registration form and then continue to the next stage.</w:t>
-      </w:r>
-    </w:p>
+        <w:t xml:space="preserve"> there is a lot of data being </w:t>
+      </w:r>
+      <w:r>
+        <w:t>stored. We</w:t>
+      </w:r>
+      <w:r>
+        <w:t xml:space="preserve"> also used </w:t>
+      </w:r>
+      <w:r>
+        <w:t>PHP</w:t>
+      </w:r>
+      <w:r>
+        <w:t xml:space="preserve"> on our website to make it much more dynamic.</w:t>
+      </w:r>
+    </w:p>
+    <w:p>
+      <w:r>
+        <w:t>The use of Ajax in our website sends data between client and server without having to reload or refresh the page.</w:t>
+      </w:r>
+    </w:p>
+    <w:p>
+      <w:r>
+        <w:t xml:space="preserve">One of the main things to have in our website is a Portal for customer </w:t>
+      </w:r>
+      <w:r>
+        <w:t>orders. This</w:t>
+      </w:r>
+      <w:r>
+        <w:t xml:space="preserve"> is important because it gives us access to there website so we can edit or view users orders.</w:t>
+      </w:r>
+    </w:p>
+    <w:p>
+      <w:r>
+        <w:t>Wireframes</w:t>
+      </w:r>
+      <w:r>
+        <w:t>:</w:t>
+      </w:r>
+      <w:bookmarkStart w:id="0" w:name="_GoBack"/>
+      <w:bookmarkEnd w:id="0"/>
+    </w:p>
+    <w:p/>
+    <w:p/>
+    <w:p/>
+    <w:p/>
+    <w:p>
+      <w:r>
+        <w:t>Screenshots of all pages</w:t>
+      </w:r>
+    </w:p>
+    <w:p/>
+    <w:p/>
+    <w:p/>
+    <w:p/>
+    <w:p/>
+    <w:p/>
+    <w:p>
+      <w:r>
+        <w:t>How far we got</w:t>
+      </w:r>
+    </w:p>
+    <w:p/>
+    <w:p/>
+    <w:p/>
+    <w:p/>
+    <w:p/>
+    <w:p/>
+    <w:p/>
+    <w:p/>
+    <w:p/>
+    <w:p/>
+    <w:p/>
+    <w:p/>
+    <w:p/>
+    <w:p/>
     <w:tbl>
       <w:tblPr>
         <w:tblStyle w:val="TableGrid"/>
@@ -163,8 +185,18 @@
         <w:tc>
           <w:tcPr>
             <w:tcW w:w="3003" w:type="dxa"/>
+            <w:tcBorders>
+              <w:top w:val="single" w:sz="4" w:space="0" w:color="auto"/>
+              <w:left w:val="single" w:sz="4" w:space="0" w:color="auto"/>
+              <w:bottom w:val="single" w:sz="4" w:space="0" w:color="auto"/>
+              <w:right w:val="single" w:sz="4" w:space="0" w:color="auto"/>
+            </w:tcBorders>
+            <w:hideMark/>
           </w:tcPr>
           <w:p>
+            <w:pPr>
+              <w:spacing w:line="240" w:lineRule="auto"/>
+            </w:pPr>
             <w:r>
               <w:rPr>
                 <w:rFonts w:ascii="Times New Roman" w:eastAsia="Times New Roman" w:hAnsi="Times New Roman" w:cs="Times New Roman"/>
@@ -177,8 +209,18 @@
         <w:tc>
           <w:tcPr>
             <w:tcW w:w="3003" w:type="dxa"/>
+            <w:tcBorders>
+              <w:top w:val="single" w:sz="4" w:space="0" w:color="auto"/>
+              <w:left w:val="single" w:sz="4" w:space="0" w:color="auto"/>
+              <w:bottom w:val="single" w:sz="4" w:space="0" w:color="auto"/>
+              <w:right w:val="single" w:sz="4" w:space="0" w:color="auto"/>
+            </w:tcBorders>
+            <w:hideMark/>
           </w:tcPr>
           <w:p>
+            <w:pPr>
+              <w:spacing w:line="240" w:lineRule="auto"/>
+            </w:pPr>
             <w:r>
               <w:rPr>
                 <w:rFonts w:ascii="Times New Roman" w:eastAsia="Times New Roman" w:hAnsi="Times New Roman" w:cs="Times New Roman"/>
@@ -191,8 +233,18 @@
         <w:tc>
           <w:tcPr>
             <w:tcW w:w="3004" w:type="dxa"/>
+            <w:tcBorders>
+              <w:top w:val="single" w:sz="4" w:space="0" w:color="auto"/>
+              <w:left w:val="single" w:sz="4" w:space="0" w:color="auto"/>
+              <w:bottom w:val="single" w:sz="4" w:space="0" w:color="auto"/>
+              <w:right w:val="single" w:sz="4" w:space="0" w:color="auto"/>
+            </w:tcBorders>
+            <w:hideMark/>
           </w:tcPr>
           <w:p>
+            <w:pPr>
+              <w:spacing w:line="240" w:lineRule="auto"/>
+            </w:pPr>
             <w:r>
               <w:rPr>
                 <w:rFonts w:ascii="Times New Roman" w:eastAsia="Times New Roman" w:hAnsi="Times New Roman" w:cs="Times New Roman"/>
@@ -207,8 +259,18 @@
         <w:tc>
           <w:tcPr>
             <w:tcW w:w="3003" w:type="dxa"/>
+            <w:tcBorders>
+              <w:top w:val="single" w:sz="4" w:space="0" w:color="auto"/>
+              <w:left w:val="single" w:sz="4" w:space="0" w:color="auto"/>
+              <w:bottom w:val="single" w:sz="4" w:space="0" w:color="auto"/>
+              <w:right w:val="single" w:sz="4" w:space="0" w:color="auto"/>
+            </w:tcBorders>
+            <w:hideMark/>
           </w:tcPr>
           <w:p>
+            <w:pPr>
+              <w:spacing w:line="240" w:lineRule="auto"/>
+            </w:pPr>
             <w:proofErr w:type="spellStart"/>
             <w:r>
               <w:t>Timbo</w:t>
@@ -219,38 +281,88 @@
         <w:tc>
           <w:tcPr>
             <w:tcW w:w="3003" w:type="dxa"/>
+            <w:tcBorders>
+              <w:top w:val="single" w:sz="4" w:space="0" w:color="auto"/>
+              <w:left w:val="single" w:sz="4" w:space="0" w:color="auto"/>
+              <w:bottom w:val="single" w:sz="4" w:space="0" w:color="auto"/>
+              <w:right w:val="single" w:sz="4" w:space="0" w:color="auto"/>
+            </w:tcBorders>
           </w:tcPr>
-          <w:p/>
+          <w:p>
+            <w:pPr>
+              <w:spacing w:line="240" w:lineRule="auto"/>
+            </w:pPr>
+          </w:p>
         </w:tc>
         <w:tc>
           <w:tcPr>
             <w:tcW w:w="3004" w:type="dxa"/>
+            <w:tcBorders>
+              <w:top w:val="single" w:sz="4" w:space="0" w:color="auto"/>
+              <w:left w:val="single" w:sz="4" w:space="0" w:color="auto"/>
+              <w:bottom w:val="single" w:sz="4" w:space="0" w:color="auto"/>
+              <w:right w:val="single" w:sz="4" w:space="0" w:color="auto"/>
+            </w:tcBorders>
           </w:tcPr>
-          <w:p/>
+          <w:p>
+            <w:pPr>
+              <w:spacing w:line="240" w:lineRule="auto"/>
+            </w:pPr>
+          </w:p>
         </w:tc>
       </w:tr>
       <w:tr>
         <w:tc>
           <w:tcPr>
             <w:tcW w:w="3003" w:type="dxa"/>
+            <w:tcBorders>
+              <w:top w:val="single" w:sz="4" w:space="0" w:color="auto"/>
+              <w:left w:val="single" w:sz="4" w:space="0" w:color="auto"/>
+              <w:bottom w:val="single" w:sz="4" w:space="0" w:color="auto"/>
+              <w:right w:val="single" w:sz="4" w:space="0" w:color="auto"/>
+            </w:tcBorders>
+            <w:hideMark/>
           </w:tcPr>
           <w:p>
+            <w:pPr>
+              <w:spacing w:line="240" w:lineRule="auto"/>
+            </w:pPr>
             <w:r>
-              <w:t>Mohammed</w:t>
+              <w:t>Yusuf</w:t>
             </w:r>
           </w:p>
         </w:tc>
         <w:tc>
           <w:tcPr>
             <w:tcW w:w="3003" w:type="dxa"/>
+            <w:tcBorders>
+              <w:top w:val="single" w:sz="4" w:space="0" w:color="auto"/>
+              <w:left w:val="single" w:sz="4" w:space="0" w:color="auto"/>
+              <w:bottom w:val="single" w:sz="4" w:space="0" w:color="auto"/>
+              <w:right w:val="single" w:sz="4" w:space="0" w:color="auto"/>
+            </w:tcBorders>
           </w:tcPr>
-          <w:p/>
+          <w:p>
+            <w:pPr>
+              <w:spacing w:line="240" w:lineRule="auto"/>
+            </w:pPr>
+          </w:p>
         </w:tc>
         <w:tc>
           <w:tcPr>
             <w:tcW w:w="3004" w:type="dxa"/>
+            <w:tcBorders>
+              <w:top w:val="single" w:sz="4" w:space="0" w:color="auto"/>
+              <w:left w:val="single" w:sz="4" w:space="0" w:color="auto"/>
+              <w:bottom w:val="single" w:sz="4" w:space="0" w:color="auto"/>
+              <w:right w:val="single" w:sz="4" w:space="0" w:color="auto"/>
+            </w:tcBorders>
           </w:tcPr>
-          <w:p/>
+          <w:p>
+            <w:pPr>
+              <w:spacing w:line="240" w:lineRule="auto"/>
+            </w:pPr>
+          </w:p>
         </w:tc>
       </w:tr>
       <w:tr>
@@ -260,8 +372,18 @@
         <w:tc>
           <w:tcPr>
             <w:tcW w:w="3003" w:type="dxa"/>
+            <w:tcBorders>
+              <w:top w:val="single" w:sz="4" w:space="0" w:color="auto"/>
+              <w:left w:val="single" w:sz="4" w:space="0" w:color="auto"/>
+              <w:bottom w:val="single" w:sz="4" w:space="0" w:color="auto"/>
+              <w:right w:val="single" w:sz="4" w:space="0" w:color="auto"/>
+            </w:tcBorders>
+            <w:hideMark/>
           </w:tcPr>
           <w:p>
+            <w:pPr>
+              <w:spacing w:line="240" w:lineRule="auto"/>
+            </w:pPr>
             <w:r>
               <w:t>Monika</w:t>
             </w:r>
@@ -270,21 +392,39 @@
         <w:tc>
           <w:tcPr>
             <w:tcW w:w="3003" w:type="dxa"/>
+            <w:tcBorders>
+              <w:top w:val="single" w:sz="4" w:space="0" w:color="auto"/>
+              <w:left w:val="single" w:sz="4" w:space="0" w:color="auto"/>
+              <w:bottom w:val="single" w:sz="4" w:space="0" w:color="auto"/>
+              <w:right w:val="single" w:sz="4" w:space="0" w:color="auto"/>
+            </w:tcBorders>
           </w:tcPr>
-          <w:p/>
+          <w:p>
+            <w:pPr>
+              <w:spacing w:line="240" w:lineRule="auto"/>
+            </w:pPr>
+          </w:p>
         </w:tc>
         <w:tc>
           <w:tcPr>
             <w:tcW w:w="3004" w:type="dxa"/>
+            <w:tcBorders>
+              <w:top w:val="single" w:sz="4" w:space="0" w:color="auto"/>
+              <w:left w:val="single" w:sz="4" w:space="0" w:color="auto"/>
+              <w:bottom w:val="single" w:sz="4" w:space="0" w:color="auto"/>
+              <w:right w:val="single" w:sz="4" w:space="0" w:color="auto"/>
+            </w:tcBorders>
           </w:tcPr>
-          <w:p/>
+          <w:p>
+            <w:pPr>
+              <w:spacing w:line="240" w:lineRule="auto"/>
+            </w:pPr>
+          </w:p>
         </w:tc>
       </w:tr>
     </w:tbl>
-    <w:p>
-      <w:bookmarkStart w:id="0" w:name="_GoBack"/>
-      <w:bookmarkEnd w:id="0"/>
-    </w:p>
+    <w:p/>
+    <w:p/>
     <w:p/>
     <w:p/>
     <w:p/>
@@ -303,7 +443,7 @@
 </file>
 
 <file path=word/styles.xml><?xml version="1.0" encoding="utf-8"?>
-<w:styles xmlns:mc="http://schemas.openxmlformats.org/markup-compatibility/2006" xmlns:r="http://schemas.openxmlformats.org/officeDocument/2006/relationships" xmlns:w="http://schemas.openxmlformats.org/wordprocessingml/2006/main" xmlns:w14="http://schemas.microsoft.com/office/word/2010/wordml" xmlns:w15="http://schemas.microsoft.com/office/word/2012/wordml" mc:Ignorable="w14 w15">
+<w:styles xmlns:mc="http://schemas.openxmlformats.org/markup-compatibility/2006" xmlns:r="http://schemas.openxmlformats.org/officeDocument/2006/relationships" xmlns:w="http://schemas.openxmlformats.org/wordprocessingml/2006/main" xmlns:w14="http://schemas.microsoft.com/office/word/2010/wordml" xmlns:w15="http://schemas.microsoft.com/office/word/2012/wordml" xmlns:w16se="http://schemas.microsoft.com/office/word/2015/wordml/symex" mc:Ignorable="w14 w15 w16se">
   <w:docDefaults>
     <w:rPrDefault>
       <w:rPr>
@@ -319,7 +459,7 @@
       </w:pPr>
     </w:pPrDefault>
   </w:docDefaults>
-  <w:latentStyles w:defLockedState="0" w:defUIPriority="99" w:defSemiHidden="0" w:defUnhideWhenUsed="0" w:defQFormat="0" w:count="380">
+  <w:latentStyles w:defLockedState="0" w:defUIPriority="99" w:defSemiHidden="0" w:defUnhideWhenUsed="0" w:defQFormat="0" w:count="374">
     <w:lsdException w:name="Normal" w:uiPriority="0" w:qFormat="1"/>
     <w:lsdException w:name="heading 1" w:uiPriority="9" w:qFormat="1"/>
     <w:lsdException w:name="heading 2" w:semiHidden="1" w:uiPriority="9" w:unhideWhenUsed="1" w:qFormat="1"/>
@@ -695,6 +835,10 @@
   <w:style w:type="paragraph" w:default="1" w:styleId="Normal">
     <w:name w:val="Normal"/>
     <w:qFormat/>
+    <w:rsid w:val="00FD021E"/>
+    <w:pPr>
+      <w:spacing w:line="256" w:lineRule="auto"/>
+    </w:pPr>
   </w:style>
   <w:style w:type="character" w:default="1" w:styleId="DefaultParagraphFont">
     <w:name w:val="Default Paragraph Font"/>
@@ -766,7 +910,6 @@
       <w:szCs w:val="24"/>
     </w:rPr>
     <w:tblPr>
-      <w:tblInd w:w="0" w:type="dxa"/>
       <w:tblBorders>
         <w:top w:val="single" w:sz="4" w:space="0" w:color="auto"/>
         <w:left w:val="single" w:sz="4" w:space="0" w:color="auto"/>
@@ -775,12 +918,6 @@
         <w:insideH w:val="single" w:sz="4" w:space="0" w:color="auto"/>
         <w:insideV w:val="single" w:sz="4" w:space="0" w:color="auto"/>
       </w:tblBorders>
-      <w:tblCellMar>
-        <w:top w:w="0" w:type="dxa"/>
-        <w:left w:w="108" w:type="dxa"/>
-        <w:bottom w:w="0" w:type="dxa"/>
-        <w:right w:w="108" w:type="dxa"/>
-      </w:tblCellMar>
     </w:tblPr>
   </w:style>
 </w:styles>
